--- a/docs/Labs/Lab02/New Microsoft Word Document.docx
+++ b/docs/Labs/Lab02/New Microsoft Word Document.docx
@@ -5,6 +5,7 @@
     <w:p>
       <w:pPr>
         <w:spacing w:line="240" w:lineRule="auto"/>
+        <w:jc w:val="center"/>
         <w:rPr>
           <w:rFonts w:ascii="Calibri" w:hAnsi="Calibri" w:cs="Calibri"/>
           <w:color w:val="0F4761" w:themeColor="accent1" w:themeShade="BF"/>
@@ -19,43 +20,7 @@
           <w:sz w:val="52"/>
           <w:szCs w:val="52"/>
         </w:rPr>
-        <w:t>Lab 0</w:t>
-      </w:r>
-      <w:r>
-        <w:rPr>
-          <w:rFonts w:ascii="Calibri" w:hAnsi="Calibri" w:cs="Calibri"/>
-          <w:color w:val="0F4761" w:themeColor="accent1" w:themeShade="BF"/>
-          <w:sz w:val="52"/>
-          <w:szCs w:val="52"/>
-        </w:rPr>
-        <w:t>2</w:t>
-      </w:r>
-      <w:r>
-        <w:rPr>
-          <w:rFonts w:ascii="Calibri" w:hAnsi="Calibri" w:cs="Calibri"/>
-          <w:color w:val="0F4761" w:themeColor="accent1" w:themeShade="BF"/>
-          <w:sz w:val="52"/>
-          <w:szCs w:val="52"/>
-        </w:rPr>
-        <w:t xml:space="preserve">: </w:t>
-      </w:r>
-      <w:r>
-        <w:rPr>
-          <w:rFonts w:ascii="Calibri" w:hAnsi="Calibri" w:cs="Calibri"/>
-          <w:color w:val="0F4761" w:themeColor="accent1" w:themeShade="BF"/>
-          <w:sz w:val="52"/>
-          <w:szCs w:val="52"/>
-        </w:rPr>
-        <w:t>Bivariate regression</w:t>
-      </w:r>
-      <w:r>
-        <w:rPr>
-          <w:rFonts w:ascii="Calibri" w:hAnsi="Calibri" w:cs="Calibri"/>
-          <w:color w:val="0F4761" w:themeColor="accent1" w:themeShade="BF"/>
-          <w:sz w:val="52"/>
-          <w:szCs w:val="52"/>
-        </w:rPr>
-        <w:t xml:space="preserve"> </w:t>
+        <w:t>Lab 02: Bivariate regression</w:t>
       </w:r>
     </w:p>
     <w:p>
@@ -311,19 +276,7 @@
         <w:rPr>
           <w:rFonts w:ascii="Calibri" w:hAnsi="Calibri" w:cs="Calibri"/>
         </w:rPr>
-        <w:t xml:space="preserve">Task 1:  </w:t>
-      </w:r>
-      <w:r>
-        <w:rPr>
-          <w:rFonts w:ascii="Calibri" w:hAnsi="Calibri" w:cs="Calibri"/>
-        </w:rPr>
-        <w:t>Bivariate regression</w:t>
-      </w:r>
-      <w:r>
-        <w:rPr>
-          <w:rFonts w:ascii="Calibri" w:hAnsi="Calibri" w:cs="Calibri"/>
-        </w:rPr>
-        <w:t xml:space="preserve"> (3 pts)</w:t>
+        <w:t>Task 1:  Bivariate regression (3 pts)</w:t>
       </w:r>
     </w:p>
     <w:p>
@@ -440,35 +393,35 @@
       </w:pPr>
       <w:r>
         <w:rPr>
-          <w:rFonts w:ascii="Calibri" w:hAnsi="Calibri" w:cs="Calibri" w:hint="eastAsia"/>
+          <w:rFonts w:ascii="Calibri" w:hAnsi="Calibri" w:cs="Calibri"/>
         </w:rPr>
         <w:t xml:space="preserve">Get detailed information about the linear model you constructed </w:t>
       </w:r>
       <w:proofErr w:type="gramStart"/>
       <w:r>
         <w:rPr>
-          <w:rFonts w:ascii="Calibri" w:hAnsi="Calibri" w:cs="Calibri" w:hint="eastAsia"/>
+          <w:rFonts w:ascii="Calibri" w:hAnsi="Calibri" w:cs="Calibri"/>
         </w:rPr>
         <w:t>in</w:t>
       </w:r>
       <w:proofErr w:type="gramEnd"/>
       <w:r>
         <w:rPr>
-          <w:rFonts w:ascii="Calibri" w:hAnsi="Calibri" w:cs="Calibri" w:hint="eastAsia"/>
+          <w:rFonts w:ascii="Calibri" w:hAnsi="Calibri" w:cs="Calibri"/>
         </w:rPr>
         <w:t xml:space="preserve"> </w:t>
       </w:r>
       <w:proofErr w:type="gramStart"/>
       <w:r>
         <w:rPr>
-          <w:rFonts w:ascii="Calibri" w:hAnsi="Calibri" w:cs="Calibri" w:hint="eastAsia"/>
+          <w:rFonts w:ascii="Calibri" w:hAnsi="Calibri" w:cs="Calibri"/>
         </w:rPr>
         <w:t>1</w:t>
       </w:r>
       <w:proofErr w:type="gramEnd"/>
       <w:r>
         <w:rPr>
-          <w:rFonts w:ascii="Calibri" w:hAnsi="Calibri" w:cs="Calibri" w:hint="eastAsia"/>
+          <w:rFonts w:ascii="Calibri" w:hAnsi="Calibri" w:cs="Calibri"/>
         </w:rPr>
         <w:t xml:space="preserve">.a. Interpret the intercept, slope and </w:t>
       </w:r>
@@ -502,7 +455,7 @@
       </m:oMath>
       <w:r>
         <w:rPr>
-          <w:rFonts w:ascii="Calibri" w:hAnsi="Calibri" w:cs="Calibri" w:hint="eastAsia"/>
+          <w:rFonts w:ascii="Calibri" w:hAnsi="Calibri" w:cs="Calibri"/>
         </w:rPr>
         <w:t xml:space="preserve">. </w:t>
       </w:r>
@@ -522,28 +475,640 @@
         <w:rPr>
           <w:rFonts w:ascii="Calibri" w:hAnsi="Calibri" w:cs="Calibri"/>
         </w:rPr>
-        <w:t>Compute the 99% confidence interval for the estimated regression parameters. Does the conclusion align with the results obtained from the t-test in part 1.a?</w:t>
-      </w:r>
+        <w:t xml:space="preserve">Compute the 99% confidence interval for the estimated regression parameters. Does the conclusion align with the results obtained from the t-test in part 1.a? </w:t>
+      </w:r>
+      <w:proofErr w:type="gramStart"/>
+      <w:r>
+        <w:rPr>
+          <w:rFonts w:ascii="Calibri" w:hAnsi="Calibri" w:cs="Calibri"/>
+        </w:rPr>
+        <w:t>yes</w:t>
+      </w:r>
+      <w:proofErr w:type="gramEnd"/>
+      <w:r>
+        <w:rPr>
+          <w:rFonts w:ascii="Calibri" w:hAnsi="Calibri" w:cs="Calibri"/>
+        </w:rPr>
+        <w:t xml:space="preserve"> or no, please explain. </w:t>
+      </w:r>
+    </w:p>
+    <w:p>
+      <w:pPr>
+        <w:pStyle w:val="Heading1"/>
+        <w:rPr>
+          <w:rFonts w:ascii="Calibri" w:hAnsi="Calibri" w:cs="Calibri"/>
+        </w:rPr>
+      </w:pPr>
+      <w:r>
+        <w:rPr>
+          <w:rFonts w:ascii="Calibri" w:hAnsi="Calibri" w:cs="Calibri"/>
+        </w:rPr>
+        <w:t xml:space="preserve">Task </w:t>
+      </w:r>
+      <w:r>
+        <w:rPr>
+          <w:rFonts w:ascii="Calibri" w:hAnsi="Calibri" w:cs="Calibri"/>
+        </w:rPr>
+        <w:t>2</w:t>
+      </w:r>
+      <w:r>
+        <w:rPr>
+          <w:rFonts w:ascii="Calibri" w:hAnsi="Calibri" w:cs="Calibri"/>
+        </w:rPr>
+        <w:t xml:space="preserve">:  </w:t>
+      </w:r>
+      <w:r>
+        <w:rPr>
+          <w:rFonts w:ascii="Calibri" w:hAnsi="Calibri" w:cs="Calibri"/>
+        </w:rPr>
+        <w:t>Transformation for variable</w:t>
+      </w:r>
+      <w:r>
+        <w:rPr>
+          <w:rFonts w:ascii="Calibri" w:hAnsi="Calibri" w:cs="Calibri"/>
+        </w:rPr>
+        <w:t xml:space="preserve"> (3 pts)</w:t>
+      </w:r>
+    </w:p>
+    <w:p>
+      <w:pPr>
+        <w:rPr>
+          <w:rFonts w:ascii="Calibri" w:hAnsi="Calibri" w:cs="Calibri"/>
+        </w:rPr>
+      </w:pPr>
+      <w:r>
+        <w:rPr>
+          <w:rFonts w:ascii="Calibri" w:hAnsi="Calibri" w:cs="Calibri"/>
+        </w:rPr>
+        <w:t xml:space="preserve">The </w:t>
+      </w:r>
+      <w:r>
+        <w:rPr>
+          <w:rStyle w:val="HTMLCode"/>
+          <w:rFonts w:ascii="Calibri" w:eastAsiaTheme="majorEastAsia" w:hAnsi="Calibri" w:cs="Calibri"/>
+        </w:rPr>
+        <w:t>UN</w:t>
+      </w:r>
+      <w:r>
+        <w:rPr>
+          <w:rFonts w:ascii="Calibri" w:hAnsi="Calibri" w:cs="Calibri"/>
+        </w:rPr>
+        <w:t xml:space="preserve"> dataset from the </w:t>
+      </w:r>
+      <w:proofErr w:type="spellStart"/>
+      <w:r>
+        <w:rPr>
+          <w:rStyle w:val="HTMLCode"/>
+          <w:rFonts w:ascii="Calibri" w:eastAsiaTheme="majorEastAsia" w:hAnsi="Calibri" w:cs="Calibri"/>
+        </w:rPr>
+        <w:t>carData</w:t>
+      </w:r>
+      <w:proofErr w:type="spellEnd"/>
+      <w:r>
+        <w:rPr>
+          <w:rFonts w:ascii="Calibri" w:hAnsi="Calibri" w:cs="Calibri"/>
+        </w:rPr>
+        <w:t xml:space="preserve"> package </w:t>
+      </w:r>
+      <w:proofErr w:type="gramStart"/>
+      <w:r>
+        <w:rPr>
+          <w:rFonts w:ascii="Calibri" w:hAnsi="Calibri" w:cs="Calibri"/>
+        </w:rPr>
+        <w:t>contains</w:t>
+      </w:r>
+      <w:proofErr w:type="gramEnd"/>
+      <w:r>
+        <w:rPr>
+          <w:rFonts w:ascii="Calibri" w:hAnsi="Calibri" w:cs="Calibri"/>
+        </w:rPr>
+        <w:t xml:space="preserve"> various global development indicators. </w:t>
+      </w:r>
+      <w:proofErr w:type="gramStart"/>
+      <w:r>
+        <w:rPr>
+          <w:rFonts w:ascii="Calibri" w:hAnsi="Calibri" w:cs="Calibri"/>
+        </w:rPr>
+        <w:t>we</w:t>
+      </w:r>
+      <w:proofErr w:type="gramEnd"/>
+      <w:r>
+        <w:rPr>
+          <w:rFonts w:ascii="Calibri" w:hAnsi="Calibri" w:cs="Calibri"/>
+        </w:rPr>
+        <w:t xml:space="preserve"> will analyze the relationship between </w:t>
+      </w:r>
+      <w:r>
+        <w:rPr>
+          <w:rStyle w:val="Strong"/>
+          <w:rFonts w:ascii="Calibri" w:hAnsi="Calibri" w:cs="Calibri"/>
+        </w:rPr>
+        <w:t>infant mortality rate (</w:t>
+      </w:r>
+      <w:proofErr w:type="spellStart"/>
+      <w:r>
+        <w:rPr>
+          <w:rStyle w:val="HTMLCode"/>
+          <w:rFonts w:ascii="Calibri" w:eastAsiaTheme="majorEastAsia" w:hAnsi="Calibri" w:cs="Calibri"/>
+          <w:b/>
+          <w:bCs/>
+        </w:rPr>
+        <w:t>infantMortality</w:t>
+      </w:r>
+      <w:proofErr w:type="spellEnd"/>
+      <w:r>
+        <w:rPr>
+          <w:rStyle w:val="Strong"/>
+          <w:rFonts w:ascii="Calibri" w:hAnsi="Calibri" w:cs="Calibri"/>
+        </w:rPr>
+        <w:t>)</w:t>
+      </w:r>
+      <w:r>
+        <w:rPr>
+          <w:rFonts w:ascii="Calibri" w:hAnsi="Calibri" w:cs="Calibri"/>
+        </w:rPr>
+        <w:t xml:space="preserve"> and </w:t>
+      </w:r>
+      <w:r>
+        <w:rPr>
+          <w:rStyle w:val="Strong"/>
+          <w:rFonts w:ascii="Calibri" w:hAnsi="Calibri" w:cs="Calibri"/>
+        </w:rPr>
+        <w:t>GDP per capita (</w:t>
+      </w:r>
+      <w:proofErr w:type="spellStart"/>
+      <w:r>
+        <w:rPr>
+          <w:rStyle w:val="HTMLCode"/>
+          <w:rFonts w:ascii="Calibri" w:eastAsiaTheme="majorEastAsia" w:hAnsi="Calibri" w:cs="Calibri"/>
+          <w:b/>
+          <w:bCs/>
+        </w:rPr>
+        <w:t>ppgdp</w:t>
+      </w:r>
+      <w:proofErr w:type="spellEnd"/>
+      <w:r>
+        <w:rPr>
+          <w:rStyle w:val="Strong"/>
+          <w:rFonts w:ascii="Calibri" w:hAnsi="Calibri" w:cs="Calibri"/>
+        </w:rPr>
+        <w:t>)</w:t>
+      </w:r>
+      <w:r>
+        <w:rPr>
+          <w:rFonts w:ascii="Calibri" w:hAnsi="Calibri" w:cs="Calibri"/>
+        </w:rPr>
+        <w:t>.</w:t>
+      </w:r>
+    </w:p>
+    <w:p>
+      <w:pPr>
+        <w:pStyle w:val="ListParagraph"/>
+        <w:numPr>
+          <w:ilvl w:val="0"/>
+          <w:numId w:val="4"/>
+        </w:numPr>
+        <w:jc w:val="both"/>
+        <w:rPr>
+          <w:rFonts w:ascii="Calibri" w:hAnsi="Calibri" w:cs="Calibri"/>
+        </w:rPr>
+      </w:pPr>
+      <w:r>
+        <w:rPr>
+          <w:rFonts w:ascii="Calibri" w:hAnsi="Calibri" w:cs="Calibri"/>
+        </w:rPr>
+        <w:t xml:space="preserve">Create a scatterplot of </w:t>
+      </w:r>
+      <w:r>
+        <w:rPr>
+          <w:rStyle w:val="Strong"/>
+          <w:rFonts w:ascii="Calibri" w:hAnsi="Calibri" w:cs="Calibri"/>
+        </w:rPr>
+        <w:t>infant mortality rate (</w:t>
+      </w:r>
+      <w:proofErr w:type="spellStart"/>
+      <w:r>
+        <w:rPr>
+          <w:rStyle w:val="HTMLCode"/>
+          <w:rFonts w:ascii="Calibri" w:eastAsiaTheme="majorEastAsia" w:hAnsi="Calibri" w:cs="Calibri"/>
+          <w:b/>
+          <w:bCs/>
+        </w:rPr>
+        <w:t>infantMortality</w:t>
+      </w:r>
+      <w:proofErr w:type="spellEnd"/>
+      <w:r>
+        <w:rPr>
+          <w:rStyle w:val="Strong"/>
+          <w:rFonts w:ascii="Calibri" w:hAnsi="Calibri" w:cs="Calibri"/>
+        </w:rPr>
+        <w:t>)</w:t>
+      </w:r>
+      <w:r>
+        <w:rPr>
+          <w:rFonts w:ascii="Calibri" w:hAnsi="Calibri" w:cs="Calibri"/>
+        </w:rPr>
+        <w:t xml:space="preserve"> versus </w:t>
+      </w:r>
+      <w:r>
+        <w:rPr>
+          <w:rStyle w:val="Strong"/>
+          <w:rFonts w:ascii="Calibri" w:hAnsi="Calibri" w:cs="Calibri"/>
+        </w:rPr>
+        <w:t>GDP per capita (</w:t>
+      </w:r>
+      <w:proofErr w:type="spellStart"/>
+      <w:r>
+        <w:rPr>
+          <w:rStyle w:val="HTMLCode"/>
+          <w:rFonts w:ascii="Calibri" w:eastAsiaTheme="majorEastAsia" w:hAnsi="Calibri" w:cs="Calibri"/>
+          <w:b/>
+          <w:bCs/>
+        </w:rPr>
+        <w:t>ppgdp</w:t>
+      </w:r>
+      <w:proofErr w:type="spellEnd"/>
+      <w:r>
+        <w:rPr>
+          <w:rStyle w:val="Strong"/>
+          <w:rFonts w:ascii="Calibri" w:hAnsi="Calibri" w:cs="Calibri"/>
+        </w:rPr>
+        <w:t>)</w:t>
+      </w:r>
+      <w:r>
+        <w:rPr>
+          <w:rFonts w:ascii="Calibri" w:hAnsi="Calibri" w:cs="Calibri"/>
+        </w:rPr>
+        <w:t xml:space="preserve">, including marginal box plots. By visually inspecting the box plots and the LOESS curve, </w:t>
+      </w:r>
+      <w:proofErr w:type="gramStart"/>
+      <w:r>
+        <w:rPr>
+          <w:rFonts w:ascii="Calibri" w:hAnsi="Calibri" w:cs="Calibri"/>
+        </w:rPr>
+        <w:t>determine</w:t>
+      </w:r>
+      <w:proofErr w:type="gramEnd"/>
+      <w:r>
+        <w:rPr>
+          <w:rFonts w:ascii="Calibri" w:hAnsi="Calibri" w:cs="Calibri"/>
+        </w:rPr>
+        <w:t xml:space="preserve"> whether </w:t>
+      </w:r>
+      <w:proofErr w:type="gramStart"/>
+      <w:r>
+        <w:rPr>
+          <w:rFonts w:ascii="Calibri" w:hAnsi="Calibri" w:cs="Calibri"/>
+        </w:rPr>
+        <w:t>a data</w:t>
+      </w:r>
+      <w:proofErr w:type="gramEnd"/>
+      <w:r>
+        <w:rPr>
+          <w:rFonts w:ascii="Calibri" w:hAnsi="Calibri" w:cs="Calibri"/>
+        </w:rPr>
+        <w:t xml:space="preserve"> transformation is advisable.</w:t>
+      </w:r>
+    </w:p>
+    <w:p>
+      <w:pPr>
+        <w:pStyle w:val="ListParagraph"/>
+        <w:numPr>
+          <w:ilvl w:val="0"/>
+          <w:numId w:val="4"/>
+        </w:numPr>
+        <w:jc w:val="both"/>
+        <w:rPr>
+          <w:rFonts w:ascii="Calibri" w:hAnsi="Calibri" w:cs="Calibri"/>
+        </w:rPr>
+      </w:pPr>
+      <w:r>
+        <w:t>If a transformation appears necessary</w:t>
+      </w:r>
+      <w:r>
+        <w:rPr>
+          <w:rFonts w:hint="eastAsia"/>
+        </w:rPr>
+        <w:t xml:space="preserve"> for independent variable</w:t>
+      </w:r>
+      <w:r>
+        <w:t xml:space="preserve">, estimate the </w:t>
+      </w:r>
+      <w:proofErr w:type="gramStart"/>
+      <w:r>
+        <w:t>optimal</w:t>
+      </w:r>
+      <w:proofErr w:type="gramEnd"/>
+      <w:r>
+        <w:t xml:space="preserve"> </w:t>
+      </w:r>
+      <w:r>
+        <w:rPr>
+          <w:rStyle w:val="Strong"/>
+        </w:rPr>
+        <w:t>lambda</w:t>
+      </w:r>
+      <w:r>
+        <w:t xml:space="preserve"> value using the </w:t>
+      </w:r>
+      <w:r>
+        <w:rPr>
+          <w:rStyle w:val="Strong"/>
+        </w:rPr>
+        <w:t>Box-Cox transformation</w:t>
+      </w:r>
+      <w:r>
+        <w:rPr>
+          <w:rStyle w:val="Strong"/>
+          <w:rFonts w:hint="eastAsia"/>
+        </w:rPr>
+        <w:t xml:space="preserve"> (</w:t>
+      </w:r>
+      <w:r>
+        <w:rPr>
+          <w:rFonts w:ascii="Courier New" w:hAnsi="Courier New" w:cs="Courier New"/>
+          <w:b/>
+          <w:bCs/>
+        </w:rPr>
+        <w:t>summary(car::</w:t>
+      </w:r>
+      <w:proofErr w:type="spellStart"/>
+      <w:r>
+        <w:rPr>
+          <w:rFonts w:ascii="Courier New" w:hAnsi="Courier New" w:cs="Courier New"/>
+          <w:b/>
+          <w:bCs/>
+        </w:rPr>
+        <w:t>powerTransform</w:t>
+      </w:r>
+      <w:proofErr w:type="spellEnd"/>
+      <w:r>
+        <w:rPr>
+          <w:rFonts w:ascii="Courier New" w:hAnsi="Courier New" w:cs="Courier New"/>
+          <w:b/>
+          <w:bCs/>
+        </w:rPr>
+        <w:t>(</w:t>
+      </w:r>
+      <w:proofErr w:type="spellStart"/>
+      <w:r>
+        <w:rPr>
+          <w:rFonts w:ascii="Courier New" w:hAnsi="Courier New" w:cs="Courier New"/>
+          <w:b/>
+          <w:bCs/>
+        </w:rPr>
+        <w:t>lm</w:t>
+      </w:r>
+      <w:proofErr w:type="spellEnd"/>
+      <w:r>
+        <w:rPr>
+          <w:rFonts w:ascii="Courier New" w:hAnsi="Courier New" w:cs="Courier New"/>
+          <w:b/>
+          <w:bCs/>
+        </w:rPr>
+        <w:t>(</w:t>
+      </w:r>
+      <w:r>
+        <w:rPr>
+          <w:rFonts w:ascii="Courier New" w:hAnsi="Courier New" w:cs="Courier New"/>
+          <w:b/>
+          <w:bCs/>
+          <w:i/>
+        </w:rPr>
+        <w:t>varName</w:t>
+      </w:r>
+      <w:r>
+        <w:rPr>
+          <w:rFonts w:ascii="Courier New" w:hAnsi="Courier New" w:cs="Courier New"/>
+          <w:b/>
+          <w:bCs/>
+          <w:iCs/>
+        </w:rPr>
+        <w:t>~1)</w:t>
+      </w:r>
+      <w:r>
+        <w:rPr>
+          <w:rFonts w:ascii="Courier New" w:hAnsi="Courier New" w:cs="Courier New"/>
+          <w:b/>
+          <w:bCs/>
+        </w:rPr>
+        <w:t>))</w:t>
+      </w:r>
+      <w:r>
+        <w:rPr>
+          <w:rStyle w:val="Strong"/>
+          <w:rFonts w:hint="eastAsia"/>
+        </w:rPr>
+        <w:t>)</w:t>
+      </w:r>
+      <w:r>
+        <w:t>.</w:t>
+      </w:r>
+    </w:p>
+    <w:p>
+      <w:pPr>
+        <w:pStyle w:val="ListParagraph"/>
+        <w:numPr>
+          <w:ilvl w:val="0"/>
+          <w:numId w:val="4"/>
+        </w:numPr>
+        <w:jc w:val="both"/>
+        <w:rPr>
+          <w:rFonts w:ascii="Calibri" w:hAnsi="Calibri" w:cs="Calibri"/>
+        </w:rPr>
+      </w:pPr>
       <w:r>
         <w:rPr>
           <w:rFonts w:ascii="Calibri" w:hAnsi="Calibri" w:cs="Calibri" w:hint="eastAsia"/>
         </w:rPr>
-        <w:t xml:space="preserve"> </w:t>
+        <w:lastRenderedPageBreak/>
+        <w:t xml:space="preserve">Transformed the data using </w:t>
+      </w:r>
+      <m:oMath>
+        <m:r>
+          <w:rPr>
+            <w:rFonts w:ascii="Cambria Math" w:hAnsi="Cambria Math" w:cs="Calibri"/>
+          </w:rPr>
+          <m:t xml:space="preserve">λ={0,  </m:t>
+        </m:r>
+        <m:sSub>
+          <m:sSubPr>
+            <m:ctrlPr>
+              <w:rPr>
+                <w:rFonts w:ascii="Cambria Math" w:hAnsi="Cambria Math" w:cs="Calibri"/>
+                <w:i/>
+              </w:rPr>
+            </m:ctrlPr>
+          </m:sSubPr>
+          <m:e>
+            <m:r>
+              <w:rPr>
+                <w:rFonts w:ascii="Cambria Math" w:hAnsi="Cambria Math" w:cs="Calibri"/>
+              </w:rPr>
+              <m:t>λ</m:t>
+            </m:r>
+          </m:e>
+          <m:sub>
+            <m:r>
+              <w:rPr>
+                <w:rFonts w:ascii="Cambria Math" w:hAnsi="Cambria Math" w:cs="Calibri"/>
+              </w:rPr>
+              <m:t xml:space="preserve">optimal </m:t>
+            </m:r>
+          </m:sub>
+        </m:sSub>
+        <m:r>
+          <w:rPr>
+            <w:rFonts w:ascii="Cambria Math" w:hAnsi="Cambria Math" w:cs="Calibri"/>
+          </w:rPr>
+          <m:t>, -1}</m:t>
+        </m:r>
+      </m:oMath>
+    </w:p>
+    <w:p>
+      <w:pPr>
+        <w:pStyle w:val="ListParagraph"/>
+        <w:numPr>
+          <w:ilvl w:val="1"/>
+          <w:numId w:val="4"/>
+        </w:numPr>
+        <w:jc w:val="both"/>
+        <w:rPr>
+          <w:rFonts w:ascii="Calibri" w:hAnsi="Calibri" w:cs="Calibri"/>
+        </w:rPr>
+      </w:pPr>
+      <w:r>
+        <w:rPr>
+          <w:rFonts w:ascii="Calibri" w:hAnsi="Calibri" w:cs="Calibri" w:hint="eastAsia"/>
+        </w:rPr>
+        <w:t xml:space="preserve">Construct the </w:t>
+      </w:r>
+      <w:r>
+        <w:rPr>
+          <w:rFonts w:ascii="Calibri" w:hAnsi="Calibri" w:cs="Calibri"/>
+        </w:rPr>
+        <w:t>histogram</w:t>
+      </w:r>
+      <w:r>
+        <w:rPr>
+          <w:rFonts w:ascii="Calibri" w:hAnsi="Calibri" w:cs="Calibri" w:hint="eastAsia"/>
+        </w:rPr>
+        <w:t xml:space="preserve"> for the transformed distribution with different </w:t>
+      </w:r>
+      <m:oMath>
+        <m:r>
+          <w:rPr>
+            <w:rFonts w:ascii="Cambria Math" w:hAnsi="Cambria Math" w:cs="Calibri"/>
+          </w:rPr>
+          <m:t>λ</m:t>
+        </m:r>
+      </m:oMath>
+      <w:r>
+        <w:rPr>
+          <w:rFonts w:ascii="Calibri" w:hAnsi="Calibri" w:cs="Calibri" w:hint="eastAsia"/>
+        </w:rPr>
+        <w:t xml:space="preserve"> value</w:t>
+      </w:r>
+    </w:p>
+    <w:p>
+      <w:pPr>
+        <w:pStyle w:val="ListParagraph"/>
+        <w:numPr>
+          <w:ilvl w:val="1"/>
+          <w:numId w:val="4"/>
+        </w:numPr>
+        <w:jc w:val="both"/>
+        <w:rPr>
+          <w:rFonts w:ascii="Calibri" w:hAnsi="Calibri" w:cs="Calibri"/>
+        </w:rPr>
+      </w:pPr>
+      <w:r>
+        <w:rPr>
+          <w:rFonts w:ascii="Calibri" w:hAnsi="Calibri" w:cs="Calibri" w:hint="eastAsia"/>
+        </w:rPr>
+        <w:t xml:space="preserve">Evaluate the skewness and test whether the variables are </w:t>
       </w:r>
       <w:proofErr w:type="gramStart"/>
       <w:r>
         <w:rPr>
           <w:rFonts w:ascii="Calibri" w:hAnsi="Calibri" w:cs="Calibri" w:hint="eastAsia"/>
         </w:rPr>
-        <w:t>yes</w:t>
+        <w:t>approximately normal</w:t>
       </w:r>
       <w:proofErr w:type="gramEnd"/>
       <w:r>
         <w:rPr>
           <w:rFonts w:ascii="Calibri" w:hAnsi="Calibri" w:cs="Calibri" w:hint="eastAsia"/>
         </w:rPr>
-        <w:t xml:space="preserve"> or no, please explain. </w:t>
-      </w:r>
+        <w:t xml:space="preserve"> distribution</w:t>
+      </w:r>
+    </w:p>
+    <w:p>
+      <w:pPr>
+        <w:pStyle w:val="ListParagraph"/>
+        <w:numPr>
+          <w:ilvl w:val="0"/>
+          <w:numId w:val="4"/>
+        </w:numPr>
+        <w:jc w:val="both"/>
+        <w:rPr>
+          <w:rFonts w:ascii="Calibri" w:hAnsi="Calibri" w:cs="Calibri"/>
+        </w:rPr>
+      </w:pPr>
+      <w:r>
+        <w:rPr>
+          <w:rFonts w:ascii="Calibri" w:hAnsi="Calibri" w:cs="Calibri"/>
+        </w:rPr>
+        <w:t xml:space="preserve">Based on the distribution of each variable, please </w:t>
+      </w:r>
+      <w:proofErr w:type="gramStart"/>
+      <w:r>
+        <w:rPr>
+          <w:rFonts w:ascii="Calibri" w:hAnsi="Calibri" w:cs="Calibri"/>
+        </w:rPr>
+        <w:t>identify</w:t>
+      </w:r>
+      <w:proofErr w:type="gramEnd"/>
+      <w:r>
+        <w:rPr>
+          <w:rFonts w:ascii="Calibri" w:hAnsi="Calibri" w:cs="Calibri"/>
+        </w:rPr>
+        <w:t xml:space="preserve"> which variable should be adjusted and adjust the skewness based on </w:t>
+      </w:r>
+      <w:proofErr w:type="gramStart"/>
+      <w:r>
+        <w:rPr>
+          <w:rFonts w:ascii="Calibri" w:hAnsi="Calibri" w:cs="Calibri"/>
+        </w:rPr>
+        <w:t>result</w:t>
+      </w:r>
+      <w:proofErr w:type="gramEnd"/>
+      <w:r>
+        <w:rPr>
+          <w:rFonts w:ascii="Calibri" w:hAnsi="Calibri" w:cs="Calibri"/>
+        </w:rPr>
+        <w:t xml:space="preserve"> from box-cox transformation. </w:t>
+      </w:r>
+    </w:p>
+    <w:p>
+      <w:pPr>
+        <w:pStyle w:val="ListParagraph"/>
+        <w:numPr>
+          <w:ilvl w:val="0"/>
+          <w:numId w:val="4"/>
+        </w:numPr>
+        <w:rPr>
+          <w:rFonts w:ascii="Calibri" w:hAnsi="Calibri" w:cs="Calibri"/>
+        </w:rPr>
+      </w:pPr>
+    </w:p>
+    <w:p>
+      <w:pPr>
+        <w:ind w:left="360"/>
+        <w:rPr>
+          <w:rFonts w:ascii="Calibri" w:hAnsi="Calibri" w:cs="Calibri"/>
+        </w:rPr>
+      </w:pPr>
     </w:p>
     <w:sectPr>
       <w:pgSz w:w="11906" w:h="16838"/>
@@ -821,6 +1386,92 @@
       </w:pPr>
     </w:lvl>
   </w:abstractNum>
+  <w:abstractNum w:abstractNumId="3" w15:restartNumberingAfterBreak="0">
+    <w:nsid w:val="724C28B6"/>
+    <w:multiLevelType w:val="hybridMultilevel"/>
+    <w:tmpl w:val="9306D2B0"/>
+    <w:lvl w:ilvl="0" w:tplc="04090019">
+      <w:start w:val="1"/>
+      <w:numFmt w:val="lowerLetter"/>
+      <w:lvlText w:val="%1)"/>
+      <w:lvlJc w:val="left"/>
+      <w:pPr>
+        <w:ind w:left="720" w:hanging="360"/>
+      </w:pPr>
+    </w:lvl>
+    <w:lvl w:ilvl="1" w:tplc="04090011">
+      <w:start w:val="1"/>
+      <w:numFmt w:val="decimal"/>
+      <w:lvlText w:val="%2)"/>
+      <w:lvlJc w:val="left"/>
+      <w:pPr>
+        <w:ind w:left="1440" w:hanging="360"/>
+      </w:pPr>
+    </w:lvl>
+    <w:lvl w:ilvl="2" w:tplc="0409001B" w:tentative="1">
+      <w:start w:val="1"/>
+      <w:numFmt w:val="lowerRoman"/>
+      <w:lvlText w:val="%3."/>
+      <w:lvlJc w:val="right"/>
+      <w:pPr>
+        <w:ind w:left="2160" w:hanging="180"/>
+      </w:pPr>
+    </w:lvl>
+    <w:lvl w:ilvl="3" w:tplc="0409000F" w:tentative="1">
+      <w:start w:val="1"/>
+      <w:numFmt w:val="decimal"/>
+      <w:lvlText w:val="%4."/>
+      <w:lvlJc w:val="left"/>
+      <w:pPr>
+        <w:ind w:left="2880" w:hanging="360"/>
+      </w:pPr>
+    </w:lvl>
+    <w:lvl w:ilvl="4" w:tplc="04090019" w:tentative="1">
+      <w:start w:val="1"/>
+      <w:numFmt w:val="lowerLetter"/>
+      <w:lvlText w:val="%5."/>
+      <w:lvlJc w:val="left"/>
+      <w:pPr>
+        <w:ind w:left="3600" w:hanging="360"/>
+      </w:pPr>
+    </w:lvl>
+    <w:lvl w:ilvl="5" w:tplc="0409001B" w:tentative="1">
+      <w:start w:val="1"/>
+      <w:numFmt w:val="lowerRoman"/>
+      <w:lvlText w:val="%6."/>
+      <w:lvlJc w:val="right"/>
+      <w:pPr>
+        <w:ind w:left="4320" w:hanging="180"/>
+      </w:pPr>
+    </w:lvl>
+    <w:lvl w:ilvl="6" w:tplc="0409000F" w:tentative="1">
+      <w:start w:val="1"/>
+      <w:numFmt w:val="decimal"/>
+      <w:lvlText w:val="%7."/>
+      <w:lvlJc w:val="left"/>
+      <w:pPr>
+        <w:ind w:left="5040" w:hanging="360"/>
+      </w:pPr>
+    </w:lvl>
+    <w:lvl w:ilvl="7" w:tplc="04090019" w:tentative="1">
+      <w:start w:val="1"/>
+      <w:numFmt w:val="lowerLetter"/>
+      <w:lvlText w:val="%8."/>
+      <w:lvlJc w:val="left"/>
+      <w:pPr>
+        <w:ind w:left="5760" w:hanging="360"/>
+      </w:pPr>
+    </w:lvl>
+    <w:lvl w:ilvl="8" w:tplc="0409001B" w:tentative="1">
+      <w:start w:val="1"/>
+      <w:numFmt w:val="lowerRoman"/>
+      <w:lvlText w:val="%9."/>
+      <w:lvlJc w:val="right"/>
+      <w:pPr>
+        <w:ind w:left="6480" w:hanging="180"/>
+      </w:pPr>
+    </w:lvl>
+  </w:abstractNum>
   <w:num w:numId="1" w16cid:durableId="1583761715">
     <w:abstractNumId w:val="2"/>
   </w:num>
@@ -829,6 +1480,9 @@
   </w:num>
   <w:num w:numId="3" w16cid:durableId="191387521">
     <w:abstractNumId w:val="0"/>
+  </w:num>
+  <w:num w:numId="4" w16cid:durableId="2075664558">
+    <w:abstractNumId w:val="3"/>
   </w:num>
 </w:numbering>
 </file>
@@ -1774,6 +2428,30 @@
       <w:color w:val="666666"/>
     </w:rPr>
   </w:style>
+  <w:style w:type="character" w:styleId="HTMLCode">
+    <w:name w:val="HTML Code"/>
+    <w:basedOn w:val="DefaultParagraphFont"/>
+    <w:uiPriority w:val="99"/>
+    <w:semiHidden/>
+    <w:unhideWhenUsed/>
+    <w:rsid w:val="00CB1411"/>
+    <w:rPr>
+      <w:rFonts w:ascii="Courier New" w:eastAsia="Times New Roman" w:hAnsi="Courier New" w:cs="Courier New"/>
+      <w:sz w:val="20"/>
+      <w:szCs w:val="20"/>
+    </w:rPr>
+  </w:style>
+  <w:style w:type="character" w:styleId="Strong">
+    <w:name w:val="Strong"/>
+    <w:basedOn w:val="DefaultParagraphFont"/>
+    <w:uiPriority w:val="22"/>
+    <w:qFormat/>
+    <w:rsid w:val="00CB1411"/>
+    <w:rPr>
+      <w:b/>
+      <w:bCs/>
+    </w:rPr>
+  </w:style>
 </w:styles>
 </file>
 

--- a/docs/Labs/Lab02/New Microsoft Word Document.docx
+++ b/docs/Labs/Lab02/New Microsoft Word Document.docx
@@ -503,35 +503,12 @@
         <w:rPr>
           <w:rFonts w:ascii="Calibri" w:hAnsi="Calibri" w:cs="Calibri"/>
         </w:rPr>
-        <w:t xml:space="preserve">Task </w:t>
-      </w:r>
-      <w:r>
-        <w:rPr>
-          <w:rFonts w:ascii="Calibri" w:hAnsi="Calibri" w:cs="Calibri"/>
-        </w:rPr>
-        <w:t>2</w:t>
-      </w:r>
-      <w:r>
-        <w:rPr>
-          <w:rFonts w:ascii="Calibri" w:hAnsi="Calibri" w:cs="Calibri"/>
-        </w:rPr>
-        <w:t xml:space="preserve">:  </w:t>
-      </w:r>
-      <w:r>
-        <w:rPr>
-          <w:rFonts w:ascii="Calibri" w:hAnsi="Calibri" w:cs="Calibri"/>
-        </w:rPr>
-        <w:t>Transformation for variable</w:t>
-      </w:r>
-      <w:r>
-        <w:rPr>
-          <w:rFonts w:ascii="Calibri" w:hAnsi="Calibri" w:cs="Calibri"/>
-        </w:rPr>
-        <w:t xml:space="preserve"> (3 pts)</w:t>
+        <w:t>Task 2:  Transformation for variable (3 pts)</w:t>
       </w:r>
     </w:p>
     <w:p>
       <w:pPr>
+        <w:jc w:val="both"/>
         <w:rPr>
           <w:rFonts w:ascii="Calibri" w:hAnsi="Calibri" w:cs="Calibri"/>
         </w:rPr>
@@ -737,9 +714,16 @@
       </w:r>
       <w:r>
         <w:rPr>
-          <w:rFonts w:ascii="Calibri" w:hAnsi="Calibri" w:cs="Calibri"/>
-        </w:rPr>
-        <w:t xml:space="preserve">, including marginal box plots. By visually inspecting the box plots and the LOESS curve, </w:t>
+          <w:rStyle w:val="Strong"/>
+          <w:rFonts w:ascii="Calibri" w:hAnsi="Calibri" w:cs="Calibri" w:hint="eastAsia"/>
+        </w:rPr>
+        <w:t xml:space="preserve"> using scatterplot()</w:t>
+      </w:r>
+      <w:r>
+        <w:rPr>
+          <w:rFonts w:ascii="Calibri" w:hAnsi="Calibri" w:cs="Calibri"/>
+        </w:rPr>
+        <w:t xml:space="preserve">. By visually inspecting the box plots and the LOESS curve, </w:t>
       </w:r>
       <w:proofErr w:type="gramStart"/>
       <w:r>
@@ -755,20 +739,39 @@
         </w:rPr>
         <w:t xml:space="preserve"> whether </w:t>
       </w:r>
-      <w:proofErr w:type="gramStart"/>
-      <w:r>
-        <w:rPr>
-          <w:rFonts w:ascii="Calibri" w:hAnsi="Calibri" w:cs="Calibri"/>
-        </w:rPr>
-        <w:t>a data</w:t>
-      </w:r>
-      <w:proofErr w:type="gramEnd"/>
-      <w:r>
-        <w:rPr>
-          <w:rFonts w:ascii="Calibri" w:hAnsi="Calibri" w:cs="Calibri"/>
-        </w:rPr>
-        <w:t xml:space="preserve"> transformation is advisable.</w:t>
-      </w:r>
+      <w:r>
+        <w:rPr>
+          <w:rFonts w:ascii="Calibri" w:hAnsi="Calibri" w:cs="Calibri"/>
+        </w:rPr>
+        <w:t>data</w:t>
+      </w:r>
+      <w:r>
+        <w:rPr>
+          <w:rFonts w:ascii="Calibri" w:hAnsi="Calibri" w:cs="Calibri"/>
+        </w:rPr>
+        <w:t xml:space="preserve"> transformation is advisable</w:t>
+      </w:r>
+      <w:r>
+        <w:rPr>
+          <w:rFonts w:ascii="Calibri" w:hAnsi="Calibri" w:cs="Calibri" w:hint="eastAsia"/>
+        </w:rPr>
+        <w:t xml:space="preserve"> for dependent variable and independent variable</w:t>
+      </w:r>
+      <w:r>
+        <w:rPr>
+          <w:rFonts w:ascii="Calibri" w:hAnsi="Calibri" w:cs="Calibri"/>
+        </w:rPr>
+        <w:t>.</w:t>
+      </w:r>
+    </w:p>
+    <w:p>
+      <w:pPr>
+        <w:pStyle w:val="ListParagraph"/>
+        <w:jc w:val="both"/>
+        <w:rPr>
+          <w:rFonts w:ascii="Calibri" w:hAnsi="Calibri" w:cs="Calibri"/>
+        </w:rPr>
+      </w:pPr>
     </w:p>
     <w:p>
       <w:pPr>
@@ -783,6 +786,7 @@
         </w:rPr>
       </w:pPr>
       <w:r>
+        <w:lastRenderedPageBreak/>
         <w:t>If a transformation appears necessary</w:t>
       </w:r>
       <w:r>
@@ -904,6 +908,23 @@
       <w:r>
         <w:t>.</w:t>
       </w:r>
+    </w:p>
+    <w:p>
+      <w:pPr>
+        <w:pStyle w:val="ListParagraph"/>
+        <w:rPr>
+          <w:rFonts w:ascii="Calibri" w:hAnsi="Calibri" w:cs="Calibri"/>
+        </w:rPr>
+      </w:pPr>
+    </w:p>
+    <w:p>
+      <w:pPr>
+        <w:pStyle w:val="ListParagraph"/>
+        <w:jc w:val="both"/>
+        <w:rPr>
+          <w:rFonts w:ascii="Calibri" w:hAnsi="Calibri" w:cs="Calibri"/>
+        </w:rPr>
+      </w:pPr>
     </w:p>
     <w:p>
       <w:pPr>
@@ -921,7 +942,6 @@
         <w:rPr>
           <w:rFonts w:ascii="Calibri" w:hAnsi="Calibri" w:cs="Calibri" w:hint="eastAsia"/>
         </w:rPr>
-        <w:lastRenderedPageBreak/>
         <w:t xml:space="preserve">Transformed the data using </w:t>
       </w:r>
       <m:oMath>

--- a/docs/Labs/Lab02/New Microsoft Word Document.docx
+++ b/docs/Labs/Lab02/New Microsoft Word Document.docx
@@ -57,21 +57,7 @@
         <w:rPr>
           <w:rFonts w:ascii="Calibri" w:hAnsi="Calibri" w:cs="Calibri"/>
         </w:rPr>
-        <w:t xml:space="preserve">, </w:t>
-      </w:r>
-      <w:proofErr w:type="gramStart"/>
-      <w:r>
-        <w:rPr>
-          <w:rFonts w:ascii="Calibri" w:hAnsi="Calibri" w:cs="Calibri"/>
-        </w:rPr>
-        <w:t>2025</w:t>
-      </w:r>
-      <w:proofErr w:type="gramEnd"/>
-      <w:r>
-        <w:rPr>
-          <w:rFonts w:ascii="Calibri" w:hAnsi="Calibri" w:cs="Calibri"/>
-        </w:rPr>
-        <w:t xml:space="preserve"> submitted as Word document to Canvas </w:t>
+        <w:t xml:space="preserve">, 2025 submitted as Word document to Canvas </w:t>
       </w:r>
       <w:r>
         <w:rPr>
@@ -221,21 +207,7 @@
         <w:rPr>
           <w:rFonts w:ascii="Calibri" w:hAnsi="Calibri" w:cs="Calibri"/>
         </w:rPr>
-        <w:t xml:space="preserve"> </w:t>
-      </w:r>
-      <w:proofErr w:type="gramStart"/>
-      <w:r>
-        <w:rPr>
-          <w:rFonts w:ascii="Calibri" w:hAnsi="Calibri" w:cs="Calibri"/>
-        </w:rPr>
-        <w:t>Submit</w:t>
-      </w:r>
-      <w:proofErr w:type="gramEnd"/>
-      <w:r>
-        <w:rPr>
-          <w:rFonts w:ascii="Calibri" w:hAnsi="Calibri" w:cs="Calibri"/>
-        </w:rPr>
-        <w:t xml:space="preserve"> your answers as a </w:t>
+        <w:t xml:space="preserve"> Submit your answers as a </w:t>
       </w:r>
       <w:r>
         <w:rPr>
@@ -289,35 +261,7 @@
         <w:rPr>
           <w:rFonts w:ascii="Calibri" w:hAnsi="Calibri" w:cs="Calibri"/>
         </w:rPr>
-        <w:t xml:space="preserve">The MASS library </w:t>
-      </w:r>
-      <w:proofErr w:type="gramStart"/>
-      <w:r>
-        <w:rPr>
-          <w:rFonts w:ascii="Calibri" w:hAnsi="Calibri" w:cs="Calibri"/>
-        </w:rPr>
-        <w:t>contains</w:t>
-      </w:r>
-      <w:proofErr w:type="gramEnd"/>
-      <w:r>
-        <w:rPr>
-          <w:rFonts w:ascii="Calibri" w:hAnsi="Calibri" w:cs="Calibri"/>
-        </w:rPr>
-        <w:t xml:space="preserve"> the Boston data set, which records </w:t>
-      </w:r>
-      <w:proofErr w:type="gramStart"/>
-      <w:r>
-        <w:rPr>
-          <w:rFonts w:ascii="Calibri" w:hAnsi="Calibri" w:cs="Calibri"/>
-        </w:rPr>
-        <w:t>the attribute</w:t>
-      </w:r>
-      <w:proofErr w:type="gramEnd"/>
-      <w:r>
-        <w:rPr>
-          <w:rFonts w:ascii="Calibri" w:hAnsi="Calibri" w:cs="Calibri"/>
-        </w:rPr>
-        <w:t xml:space="preserve"> information about house in suburbs of Boston. We will use rm (average number rooms per house) to predict </w:t>
+        <w:t xml:space="preserve">The MASS library contains the Boston data set, which records the attribute information about house in suburbs of Boston. We will use rm (average number rooms per house) to predict </w:t>
       </w:r>
       <w:proofErr w:type="spellStart"/>
       <w:r>
@@ -395,35 +339,7 @@
         <w:rPr>
           <w:rFonts w:ascii="Calibri" w:hAnsi="Calibri" w:cs="Calibri"/>
         </w:rPr>
-        <w:t xml:space="preserve">Get detailed information about the linear model you constructed </w:t>
-      </w:r>
-      <w:proofErr w:type="gramStart"/>
-      <w:r>
-        <w:rPr>
-          <w:rFonts w:ascii="Calibri" w:hAnsi="Calibri" w:cs="Calibri"/>
-        </w:rPr>
-        <w:t>in</w:t>
-      </w:r>
-      <w:proofErr w:type="gramEnd"/>
-      <w:r>
-        <w:rPr>
-          <w:rFonts w:ascii="Calibri" w:hAnsi="Calibri" w:cs="Calibri"/>
-        </w:rPr>
-        <w:t xml:space="preserve"> </w:t>
-      </w:r>
-      <w:proofErr w:type="gramStart"/>
-      <w:r>
-        <w:rPr>
-          <w:rFonts w:ascii="Calibri" w:hAnsi="Calibri" w:cs="Calibri"/>
-        </w:rPr>
-        <w:t>1</w:t>
-      </w:r>
-      <w:proofErr w:type="gramEnd"/>
-      <w:r>
-        <w:rPr>
-          <w:rFonts w:ascii="Calibri" w:hAnsi="Calibri" w:cs="Calibri"/>
-        </w:rPr>
-        <w:t xml:space="preserve">.a. Interpret the intercept, slope and </w:t>
+        <w:t xml:space="preserve">Get detailed information about the linear model you constructed in 1.a. Interpret the intercept, slope and </w:t>
       </w:r>
       <m:oMath>
         <m:sSup>
@@ -475,21 +391,7 @@
         <w:rPr>
           <w:rFonts w:ascii="Calibri" w:hAnsi="Calibri" w:cs="Calibri"/>
         </w:rPr>
-        <w:t xml:space="preserve">Compute the 99% confidence interval for the estimated regression parameters. Does the conclusion align with the results obtained from the t-test in part 1.a? </w:t>
-      </w:r>
-      <w:proofErr w:type="gramStart"/>
-      <w:r>
-        <w:rPr>
-          <w:rFonts w:ascii="Calibri" w:hAnsi="Calibri" w:cs="Calibri"/>
-        </w:rPr>
-        <w:t>yes</w:t>
-      </w:r>
-      <w:proofErr w:type="gramEnd"/>
-      <w:r>
-        <w:rPr>
-          <w:rFonts w:ascii="Calibri" w:hAnsi="Calibri" w:cs="Calibri"/>
-        </w:rPr>
-        <w:t xml:space="preserve"> or no, please explain. </w:t>
+        <w:t xml:space="preserve">Compute the 99% confidence interval for the estimated regression parameters. Does the conclusion align with the results obtained from the t-test in part 1.a? yes or no, please explain. </w:t>
       </w:r>
     </w:p>
     <w:p>
@@ -545,35 +447,7 @@
         <w:rPr>
           <w:rFonts w:ascii="Calibri" w:hAnsi="Calibri" w:cs="Calibri"/>
         </w:rPr>
-        <w:t xml:space="preserve"> package </w:t>
-      </w:r>
-      <w:proofErr w:type="gramStart"/>
-      <w:r>
-        <w:rPr>
-          <w:rFonts w:ascii="Calibri" w:hAnsi="Calibri" w:cs="Calibri"/>
-        </w:rPr>
-        <w:t>contains</w:t>
-      </w:r>
-      <w:proofErr w:type="gramEnd"/>
-      <w:r>
-        <w:rPr>
-          <w:rFonts w:ascii="Calibri" w:hAnsi="Calibri" w:cs="Calibri"/>
-        </w:rPr>
-        <w:t xml:space="preserve"> various global development indicators. </w:t>
-      </w:r>
-      <w:proofErr w:type="gramStart"/>
-      <w:r>
-        <w:rPr>
-          <w:rFonts w:ascii="Calibri" w:hAnsi="Calibri" w:cs="Calibri"/>
-        </w:rPr>
-        <w:t>we</w:t>
-      </w:r>
-      <w:proofErr w:type="gramEnd"/>
-      <w:r>
-        <w:rPr>
-          <w:rFonts w:ascii="Calibri" w:hAnsi="Calibri" w:cs="Calibri"/>
-        </w:rPr>
-        <w:t xml:space="preserve"> will analyze the relationship between </w:t>
+        <w:t xml:space="preserve"> package contains various global development indicators. we will analyze the relationship between </w:t>
       </w:r>
       <w:r>
         <w:rPr>
@@ -636,6 +510,39 @@
           <w:rFonts w:ascii="Calibri" w:hAnsi="Calibri" w:cs="Calibri"/>
         </w:rPr>
         <w:t>.</w:t>
+      </w:r>
+    </w:p>
+    <w:p>
+      <w:pPr>
+        <w:pStyle w:val="ListParagraph"/>
+        <w:numPr>
+          <w:ilvl w:val="0"/>
+          <w:numId w:val="7"/>
+        </w:numPr>
+        <w:jc w:val="both"/>
+        <w:rPr>
+          <w:rFonts w:ascii="Calibri" w:hAnsi="Calibri" w:cs="Calibri"/>
+        </w:rPr>
+      </w:pPr>
+      <w:r>
+        <w:rPr>
+          <w:rFonts w:ascii="Calibri" w:hAnsi="Calibri" w:cs="Calibri"/>
+        </w:rPr>
+        <w:t xml:space="preserve">Remove NA value in UN dataset using </w:t>
+      </w:r>
+      <w:proofErr w:type="spellStart"/>
+      <w:r>
+        <w:rPr>
+          <w:rFonts w:ascii="Calibri" w:hAnsi="Calibri" w:cs="Calibri"/>
+        </w:rPr>
+        <w:t>na.omit</w:t>
+      </w:r>
+      <w:proofErr w:type="spellEnd"/>
+      <w:r>
+        <w:rPr>
+          <w:rFonts w:ascii="Calibri" w:hAnsi="Calibri" w:cs="Calibri"/>
+        </w:rPr>
+        <w:t>(object)</w:t>
       </w:r>
     </w:p>
     <w:p>
@@ -715,7 +622,7 @@
       <w:r>
         <w:rPr>
           <w:rStyle w:val="Strong"/>
-          <w:rFonts w:ascii="Calibri" w:hAnsi="Calibri" w:cs="Calibri" w:hint="eastAsia"/>
+          <w:rFonts w:ascii="Calibri" w:hAnsi="Calibri" w:cs="Calibri"/>
         </w:rPr>
         <w:t xml:space="preserve"> using scatterplot()</w:t>
       </w:r>
@@ -723,21 +630,7 @@
         <w:rPr>
           <w:rFonts w:ascii="Calibri" w:hAnsi="Calibri" w:cs="Calibri"/>
         </w:rPr>
-        <w:t xml:space="preserve">. By visually inspecting the box plots and the LOESS curve, </w:t>
-      </w:r>
-      <w:proofErr w:type="gramStart"/>
-      <w:r>
-        <w:rPr>
-          <w:rFonts w:ascii="Calibri" w:hAnsi="Calibri" w:cs="Calibri"/>
-        </w:rPr>
-        <w:t>determine</w:t>
-      </w:r>
-      <w:proofErr w:type="gramEnd"/>
-      <w:r>
-        <w:rPr>
-          <w:rFonts w:ascii="Calibri" w:hAnsi="Calibri" w:cs="Calibri"/>
-        </w:rPr>
-        <w:t xml:space="preserve"> whether </w:t>
+        <w:t xml:space="preserve">. By visually inspecting the box plots and the LOESS curve, determine whether </w:t>
       </w:r>
       <w:r>
         <w:rPr>
@@ -753,7 +646,7 @@
       </w:r>
       <w:r>
         <w:rPr>
-          <w:rFonts w:ascii="Calibri" w:hAnsi="Calibri" w:cs="Calibri" w:hint="eastAsia"/>
+          <w:rFonts w:ascii="Calibri" w:hAnsi="Calibri" w:cs="Calibri"/>
         </w:rPr>
         <w:t xml:space="preserve"> for dependent variable and independent variable</w:t>
       </w:r>
@@ -786,51 +679,35 @@
         </w:rPr>
       </w:pPr>
       <w:r>
+        <w:rPr>
+          <w:rFonts w:ascii="Calibri" w:hAnsi="Calibri" w:cs="Calibri"/>
+        </w:rPr>
         <w:lastRenderedPageBreak/>
-        <w:t>If a transformation appears necessary</w:t>
-      </w:r>
-      <w:r>
-        <w:rPr>
-          <w:rFonts w:hint="eastAsia"/>
-        </w:rPr>
-        <w:t xml:space="preserve"> for independent variable</w:t>
-      </w:r>
-      <w:r>
-        <w:t xml:space="preserve">, estimate the </w:t>
-      </w:r>
-      <w:proofErr w:type="gramStart"/>
-      <w:r>
-        <w:t>optimal</w:t>
-      </w:r>
-      <w:proofErr w:type="gramEnd"/>
-      <w:r>
-        <w:t xml:space="preserve"> </w:t>
+        <w:t xml:space="preserve">If a transformation appears necessary for independent variable, estimate the optimal </w:t>
       </w:r>
       <w:r>
         <w:rPr>
           <w:rStyle w:val="Strong"/>
+          <w:rFonts w:ascii="Calibri" w:hAnsi="Calibri" w:cs="Calibri"/>
         </w:rPr>
         <w:t>lambda</w:t>
       </w:r>
       <w:r>
+        <w:rPr>
+          <w:rFonts w:ascii="Calibri" w:hAnsi="Calibri" w:cs="Calibri"/>
+        </w:rPr>
         <w:t xml:space="preserve"> value using the </w:t>
       </w:r>
       <w:r>
         <w:rPr>
           <w:rStyle w:val="Strong"/>
-        </w:rPr>
-        <w:t>Box-Cox transformation</w:t>
-      </w:r>
-      <w:r>
-        <w:rPr>
-          <w:rStyle w:val="Strong"/>
-          <w:rFonts w:hint="eastAsia"/>
-        </w:rPr>
-        <w:t xml:space="preserve"> (</w:t>
-      </w:r>
-      <w:r>
-        <w:rPr>
-          <w:rFonts w:ascii="Courier New" w:hAnsi="Courier New" w:cs="Courier New"/>
+          <w:rFonts w:ascii="Calibri" w:hAnsi="Calibri" w:cs="Calibri"/>
+        </w:rPr>
+        <w:t>Box-Cox transformation (</w:t>
+      </w:r>
+      <w:r>
+        <w:rPr>
+          <w:rFonts w:ascii="Calibri" w:hAnsi="Calibri" w:cs="Calibri"/>
           <w:b/>
           <w:bCs/>
         </w:rPr>
@@ -839,7 +716,7 @@
       <w:proofErr w:type="spellStart"/>
       <w:r>
         <w:rPr>
-          <w:rFonts w:ascii="Courier New" w:hAnsi="Courier New" w:cs="Courier New"/>
+          <w:rFonts w:ascii="Calibri" w:hAnsi="Calibri" w:cs="Calibri"/>
           <w:b/>
           <w:bCs/>
         </w:rPr>
@@ -848,7 +725,7 @@
       <w:proofErr w:type="spellEnd"/>
       <w:r>
         <w:rPr>
-          <w:rFonts w:ascii="Courier New" w:hAnsi="Courier New" w:cs="Courier New"/>
+          <w:rFonts w:ascii="Calibri" w:hAnsi="Calibri" w:cs="Calibri"/>
           <w:b/>
           <w:bCs/>
         </w:rPr>
@@ -857,7 +734,7 @@
       <w:proofErr w:type="spellStart"/>
       <w:r>
         <w:rPr>
-          <w:rFonts w:ascii="Courier New" w:hAnsi="Courier New" w:cs="Courier New"/>
+          <w:rFonts w:ascii="Calibri" w:hAnsi="Calibri" w:cs="Calibri"/>
           <w:b/>
           <w:bCs/>
         </w:rPr>
@@ -866,7 +743,7 @@
       <w:proofErr w:type="spellEnd"/>
       <w:r>
         <w:rPr>
-          <w:rFonts w:ascii="Courier New" w:hAnsi="Courier New" w:cs="Courier New"/>
+          <w:rFonts w:ascii="Calibri" w:hAnsi="Calibri" w:cs="Calibri"/>
           <w:b/>
           <w:bCs/>
         </w:rPr>
@@ -874,7 +751,7 @@
       </w:r>
       <w:r>
         <w:rPr>
-          <w:rFonts w:ascii="Courier New" w:hAnsi="Courier New" w:cs="Courier New"/>
+          <w:rFonts w:ascii="Calibri" w:hAnsi="Calibri" w:cs="Calibri"/>
           <w:b/>
           <w:bCs/>
           <w:i/>
@@ -883,7 +760,7 @@
       </w:r>
       <w:r>
         <w:rPr>
-          <w:rFonts w:ascii="Courier New" w:hAnsi="Courier New" w:cs="Courier New"/>
+          <w:rFonts w:ascii="Calibri" w:hAnsi="Calibri" w:cs="Calibri"/>
           <w:b/>
           <w:bCs/>
           <w:iCs/>
@@ -892,7 +769,7 @@
       </w:r>
       <w:r>
         <w:rPr>
-          <w:rFonts w:ascii="Courier New" w:hAnsi="Courier New" w:cs="Courier New"/>
+          <w:rFonts w:ascii="Calibri" w:hAnsi="Calibri" w:cs="Calibri"/>
           <w:b/>
           <w:bCs/>
         </w:rPr>
@@ -901,11 +778,14 @@
       <w:r>
         <w:rPr>
           <w:rStyle w:val="Strong"/>
-          <w:rFonts w:hint="eastAsia"/>
+          <w:rFonts w:ascii="Calibri" w:hAnsi="Calibri" w:cs="Calibri"/>
         </w:rPr>
         <w:t>)</w:t>
       </w:r>
       <w:r>
+        <w:rPr>
+          <w:rFonts w:ascii="Calibri" w:hAnsi="Calibri" w:cs="Calibri"/>
+        </w:rPr>
         <w:t>.</w:t>
       </w:r>
     </w:p>
@@ -940,7 +820,7 @@
       </w:pPr>
       <w:r>
         <w:rPr>
-          <w:rFonts w:ascii="Calibri" w:hAnsi="Calibri" w:cs="Calibri" w:hint="eastAsia"/>
+          <w:rFonts w:ascii="Calibri" w:hAnsi="Calibri" w:cs="Calibri"/>
         </w:rPr>
         <w:t xml:space="preserve">Transformed the data using </w:t>
       </w:r>
@@ -999,21 +879,9 @@
       </w:pPr>
       <w:r>
         <w:rPr>
-          <w:rFonts w:ascii="Calibri" w:hAnsi="Calibri" w:cs="Calibri" w:hint="eastAsia"/>
-        </w:rPr>
-        <w:t xml:space="preserve">Construct the </w:t>
-      </w:r>
-      <w:r>
-        <w:rPr>
-          <w:rFonts w:ascii="Calibri" w:hAnsi="Calibri" w:cs="Calibri"/>
-        </w:rPr>
-        <w:t>histogram</w:t>
-      </w:r>
-      <w:r>
-        <w:rPr>
-          <w:rFonts w:ascii="Calibri" w:hAnsi="Calibri" w:cs="Calibri" w:hint="eastAsia"/>
-        </w:rPr>
-        <w:t xml:space="preserve"> for the transformed distribution with different </w:t>
+          <w:rFonts w:ascii="Calibri" w:hAnsi="Calibri" w:cs="Calibri"/>
+        </w:rPr>
+        <w:t xml:space="preserve">Construct the histogram for the transformed distribution with different </w:t>
       </w:r>
       <m:oMath>
         <m:r>
@@ -1025,7 +893,7 @@
       </m:oMath>
       <w:r>
         <w:rPr>
-          <w:rFonts w:ascii="Calibri" w:hAnsi="Calibri" w:cs="Calibri" w:hint="eastAsia"/>
+          <w:rFonts w:ascii="Calibri" w:hAnsi="Calibri" w:cs="Calibri"/>
         </w:rPr>
         <w:t xml:space="preserve"> value</w:t>
       </w:r>
@@ -1044,31 +912,27 @@
       </w:pPr>
       <w:r>
         <w:rPr>
-          <w:rFonts w:ascii="Calibri" w:hAnsi="Calibri" w:cs="Calibri" w:hint="eastAsia"/>
-        </w:rPr>
-        <w:t xml:space="preserve">Evaluate the skewness and test whether the variables are </w:t>
-      </w:r>
-      <w:proofErr w:type="gramStart"/>
-      <w:r>
-        <w:rPr>
-          <w:rFonts w:ascii="Calibri" w:hAnsi="Calibri" w:cs="Calibri" w:hint="eastAsia"/>
-        </w:rPr>
-        <w:t>approximately normal</w:t>
-      </w:r>
-      <w:proofErr w:type="gramEnd"/>
-      <w:r>
-        <w:rPr>
-          <w:rFonts w:ascii="Calibri" w:hAnsi="Calibri" w:cs="Calibri" w:hint="eastAsia"/>
-        </w:rPr>
-        <w:t xml:space="preserve"> distribution</w:t>
-      </w:r>
+          <w:rFonts w:ascii="Calibri" w:hAnsi="Calibri" w:cs="Calibri"/>
+        </w:rPr>
+        <w:t>Evaluate the skewness and test whether the variables are approximately normal distribution</w:t>
+      </w:r>
+    </w:p>
+    <w:p>
+      <w:pPr>
+        <w:pStyle w:val="ListParagraph"/>
+        <w:ind w:left="1440"/>
+        <w:jc w:val="both"/>
+        <w:rPr>
+          <w:rFonts w:ascii="Calibri" w:hAnsi="Calibri" w:cs="Calibri"/>
+        </w:rPr>
+      </w:pPr>
     </w:p>
     <w:p>
       <w:pPr>
         <w:pStyle w:val="ListParagraph"/>
         <w:numPr>
           <w:ilvl w:val="0"/>
-          <w:numId w:val="4"/>
+          <w:numId w:val="6"/>
         </w:numPr>
         <w:jc w:val="both"/>
         <w:rPr>
@@ -1079,52 +943,129 @@
         <w:rPr>
           <w:rFonts w:ascii="Calibri" w:hAnsi="Calibri" w:cs="Calibri"/>
         </w:rPr>
-        <w:t xml:space="preserve">Based on the distribution of each variable, please </w:t>
-      </w:r>
-      <w:proofErr w:type="gramStart"/>
-      <w:r>
-        <w:rPr>
-          <w:rFonts w:ascii="Calibri" w:hAnsi="Calibri" w:cs="Calibri"/>
-        </w:rPr>
-        <w:t>identify</w:t>
-      </w:r>
-      <w:proofErr w:type="gramEnd"/>
-      <w:r>
-        <w:rPr>
-          <w:rFonts w:ascii="Calibri" w:hAnsi="Calibri" w:cs="Calibri"/>
-        </w:rPr>
-        <w:t xml:space="preserve"> which variable should be adjusted and adjust the skewness based on </w:t>
-      </w:r>
-      <w:proofErr w:type="gramStart"/>
-      <w:r>
-        <w:rPr>
-          <w:rFonts w:ascii="Calibri" w:hAnsi="Calibri" w:cs="Calibri"/>
-        </w:rPr>
-        <w:t>result</w:t>
-      </w:r>
-      <w:proofErr w:type="gramEnd"/>
-      <w:r>
-        <w:rPr>
-          <w:rFonts w:ascii="Calibri" w:hAnsi="Calibri" w:cs="Calibri"/>
-        </w:rPr>
-        <w:t xml:space="preserve"> from box-cox transformation. </w:t>
-      </w:r>
+        <w:t xml:space="preserve">If you do the transformation, based on result from 1.b and 1.a, which </w:t>
+      </w:r>
+      <m:oMath>
+        <m:r>
+          <w:rPr>
+            <w:rFonts w:ascii="Cambria Math" w:hAnsi="Cambria Math" w:cs="Calibri"/>
+          </w:rPr>
+          <m:t>λ</m:t>
+        </m:r>
+      </m:oMath>
+      <w:r>
+        <w:rPr>
+          <w:rFonts w:ascii="Calibri" w:hAnsi="Calibri" w:cs="Calibri"/>
+        </w:rPr>
+        <w:t xml:space="preserve"> (0,</w:t>
+      </w:r>
+      <m:oMath>
+        <m:sSub>
+          <m:sSubPr>
+            <m:ctrlPr>
+              <w:rPr>
+                <w:rFonts w:ascii="Cambria Math" w:hAnsi="Cambria Math" w:cs="Calibri"/>
+                <w:i/>
+              </w:rPr>
+            </m:ctrlPr>
+          </m:sSubPr>
+          <m:e>
+            <m:r>
+              <w:rPr>
+                <w:rFonts w:ascii="Cambria Math" w:hAnsi="Cambria Math" w:cs="Calibri"/>
+              </w:rPr>
+              <m:t>λ</m:t>
+            </m:r>
+          </m:e>
+          <m:sub>
+            <m:r>
+              <w:rPr>
+                <w:rFonts w:ascii="Cambria Math" w:hAnsi="Cambria Math" w:cs="Calibri"/>
+              </w:rPr>
+              <m:t>optima</m:t>
+            </m:r>
+          </m:sub>
+        </m:sSub>
+      </m:oMath>
+      <w:r>
+        <w:rPr>
+          <w:rFonts w:ascii="Calibri" w:hAnsi="Calibri" w:cs="Calibri"/>
+        </w:rPr>
+        <w:t>, -1)you should use? Please elaborate on the reason.</w:t>
+      </w:r>
+    </w:p>
+    <w:p>
+      <w:pPr>
+        <w:pStyle w:val="ListParagraph"/>
+        <w:ind w:left="778"/>
+        <w:jc w:val="both"/>
+        <w:rPr>
+          <w:rFonts w:ascii="Calibri" w:hAnsi="Calibri" w:cs="Calibri"/>
+        </w:rPr>
+      </w:pPr>
     </w:p>
     <w:p>
       <w:pPr>
         <w:pStyle w:val="ListParagraph"/>
         <w:numPr>
           <w:ilvl w:val="0"/>
-          <w:numId w:val="4"/>
+          <w:numId w:val="6"/>
         </w:numPr>
-        <w:rPr>
-          <w:rFonts w:ascii="Calibri" w:hAnsi="Calibri" w:cs="Calibri"/>
-        </w:rPr>
-      </w:pPr>
-    </w:p>
-    <w:p>
-      <w:pPr>
-        <w:ind w:left="360"/>
+        <w:jc w:val="both"/>
+        <w:rPr>
+          <w:rFonts w:ascii="Calibri" w:hAnsi="Calibri" w:cs="Calibri"/>
+        </w:rPr>
+      </w:pPr>
+      <w:r>
+        <w:rPr>
+          <w:rFonts w:ascii="Calibri" w:hAnsi="Calibri" w:cs="Calibri"/>
+        </w:rPr>
+        <w:t xml:space="preserve">If a transformation appears necessary for dependent variable, estimate the optimal lambda value. </w:t>
+      </w:r>
+    </w:p>
+    <w:p>
+      <w:pPr>
+        <w:pStyle w:val="ListParagraph"/>
+        <w:rPr>
+          <w:rFonts w:ascii="Calibri" w:hAnsi="Calibri" w:cs="Calibri"/>
+        </w:rPr>
+      </w:pPr>
+    </w:p>
+    <w:p>
+      <w:pPr>
+        <w:pStyle w:val="ListParagraph"/>
+        <w:numPr>
+          <w:ilvl w:val="0"/>
+          <w:numId w:val="6"/>
+        </w:numPr>
+        <w:jc w:val="both"/>
+        <w:rPr>
+          <w:rFonts w:ascii="Calibri" w:hAnsi="Calibri" w:cs="Calibri"/>
+        </w:rPr>
+      </w:pPr>
+      <w:r>
+        <w:rPr>
+          <w:rFonts w:ascii="Calibri" w:hAnsi="Calibri" w:cs="Calibri"/>
+        </w:rPr>
+        <w:t xml:space="preserve">Create the scatterplot using transformed variables and please explain the change in box plot and scatterplot. </w:t>
+      </w:r>
+    </w:p>
+    <w:p>
+      <w:pPr>
+        <w:pStyle w:val="ListParagraph"/>
+        <w:rPr>
+          <w:rFonts w:ascii="Calibri" w:hAnsi="Calibri" w:cs="Calibri"/>
+        </w:rPr>
+      </w:pPr>
+    </w:p>
+    <w:p>
+      <w:pPr>
+        <w:pStyle w:val="ListParagraph"/>
+        <w:numPr>
+          <w:ilvl w:val="0"/>
+          <w:numId w:val="6"/>
+        </w:numPr>
+        <w:jc w:val="both"/>
         <w:rPr>
           <w:rFonts w:ascii="Calibri" w:hAnsi="Calibri" w:cs="Calibri"/>
         </w:rPr>
@@ -1232,6 +1173,95 @@
     </w:lvl>
   </w:abstractNum>
   <w:abstractNum w:abstractNumId="1" w15:restartNumberingAfterBreak="0">
+    <w:nsid w:val="2491154F"/>
+    <w:multiLevelType w:val="hybridMultilevel"/>
+    <w:tmpl w:val="6B02C14A"/>
+    <w:lvl w:ilvl="0" w:tplc="B8088756">
+      <w:start w:val="4"/>
+      <w:numFmt w:val="lowerLetter"/>
+      <w:lvlText w:val="%1)"/>
+      <w:lvlJc w:val="left"/>
+      <w:pPr>
+        <w:ind w:left="778" w:hanging="360"/>
+      </w:pPr>
+      <w:rPr>
+        <w:rFonts w:hint="default"/>
+      </w:rPr>
+    </w:lvl>
+    <w:lvl w:ilvl="1" w:tplc="04090019" w:tentative="1">
+      <w:start w:val="1"/>
+      <w:numFmt w:val="lowerLetter"/>
+      <w:lvlText w:val="%2."/>
+      <w:lvlJc w:val="left"/>
+      <w:pPr>
+        <w:ind w:left="1440" w:hanging="360"/>
+      </w:pPr>
+    </w:lvl>
+    <w:lvl w:ilvl="2" w:tplc="0409001B" w:tentative="1">
+      <w:start w:val="1"/>
+      <w:numFmt w:val="lowerRoman"/>
+      <w:lvlText w:val="%3."/>
+      <w:lvlJc w:val="right"/>
+      <w:pPr>
+        <w:ind w:left="2160" w:hanging="180"/>
+      </w:pPr>
+    </w:lvl>
+    <w:lvl w:ilvl="3" w:tplc="0409000F" w:tentative="1">
+      <w:start w:val="1"/>
+      <w:numFmt w:val="decimal"/>
+      <w:lvlText w:val="%4."/>
+      <w:lvlJc w:val="left"/>
+      <w:pPr>
+        <w:ind w:left="2880" w:hanging="360"/>
+      </w:pPr>
+    </w:lvl>
+    <w:lvl w:ilvl="4" w:tplc="04090019" w:tentative="1">
+      <w:start w:val="1"/>
+      <w:numFmt w:val="lowerLetter"/>
+      <w:lvlText w:val="%5."/>
+      <w:lvlJc w:val="left"/>
+      <w:pPr>
+        <w:ind w:left="3600" w:hanging="360"/>
+      </w:pPr>
+    </w:lvl>
+    <w:lvl w:ilvl="5" w:tplc="0409001B" w:tentative="1">
+      <w:start w:val="1"/>
+      <w:numFmt w:val="lowerRoman"/>
+      <w:lvlText w:val="%6."/>
+      <w:lvlJc w:val="right"/>
+      <w:pPr>
+        <w:ind w:left="4320" w:hanging="180"/>
+      </w:pPr>
+    </w:lvl>
+    <w:lvl w:ilvl="6" w:tplc="0409000F" w:tentative="1">
+      <w:start w:val="1"/>
+      <w:numFmt w:val="decimal"/>
+      <w:lvlText w:val="%7."/>
+      <w:lvlJc w:val="left"/>
+      <w:pPr>
+        <w:ind w:left="5040" w:hanging="360"/>
+      </w:pPr>
+    </w:lvl>
+    <w:lvl w:ilvl="7" w:tplc="04090019" w:tentative="1">
+      <w:start w:val="1"/>
+      <w:numFmt w:val="lowerLetter"/>
+      <w:lvlText w:val="%8."/>
+      <w:lvlJc w:val="left"/>
+      <w:pPr>
+        <w:ind w:left="5760" w:hanging="360"/>
+      </w:pPr>
+    </w:lvl>
+    <w:lvl w:ilvl="8" w:tplc="0409001B" w:tentative="1">
+      <w:start w:val="1"/>
+      <w:numFmt w:val="lowerRoman"/>
+      <w:lvlText w:val="%9."/>
+      <w:lvlJc w:val="right"/>
+      <w:pPr>
+        <w:ind w:left="6480" w:hanging="180"/>
+      </w:pPr>
+    </w:lvl>
+  </w:abstractNum>
+  <w:abstractNum w:abstractNumId="2" w15:restartNumberingAfterBreak="0">
     <w:nsid w:val="55E32595"/>
     <w:multiLevelType w:val="hybridMultilevel"/>
     <w:tmpl w:val="A86CBA16"/>
@@ -1320,7 +1350,7 @@
       </w:pPr>
     </w:lvl>
   </w:abstractNum>
-  <w:abstractNum w:abstractNumId="2" w15:restartNumberingAfterBreak="0">
+  <w:abstractNum w:abstractNumId="3" w15:restartNumberingAfterBreak="0">
     <w:nsid w:val="66116370"/>
     <w:multiLevelType w:val="hybridMultilevel"/>
     <w:tmpl w:val="0804D2E6"/>
@@ -1406,7 +1436,179 @@
       </w:pPr>
     </w:lvl>
   </w:abstractNum>
-  <w:abstractNum w:abstractNumId="3" w15:restartNumberingAfterBreak="0">
+  <w:abstractNum w:abstractNumId="4" w15:restartNumberingAfterBreak="0">
+    <w:nsid w:val="68E1415B"/>
+    <w:multiLevelType w:val="hybridMultilevel"/>
+    <w:tmpl w:val="20387BC4"/>
+    <w:lvl w:ilvl="0" w:tplc="04090017">
+      <w:start w:val="1"/>
+      <w:numFmt w:val="lowerLetter"/>
+      <w:lvlText w:val="%1)"/>
+      <w:lvlJc w:val="left"/>
+      <w:pPr>
+        <w:ind w:left="720" w:hanging="360"/>
+      </w:pPr>
+    </w:lvl>
+    <w:lvl w:ilvl="1" w:tplc="04090019" w:tentative="1">
+      <w:start w:val="1"/>
+      <w:numFmt w:val="lowerLetter"/>
+      <w:lvlText w:val="%2."/>
+      <w:lvlJc w:val="left"/>
+      <w:pPr>
+        <w:ind w:left="1440" w:hanging="360"/>
+      </w:pPr>
+    </w:lvl>
+    <w:lvl w:ilvl="2" w:tplc="0409001B" w:tentative="1">
+      <w:start w:val="1"/>
+      <w:numFmt w:val="lowerRoman"/>
+      <w:lvlText w:val="%3."/>
+      <w:lvlJc w:val="right"/>
+      <w:pPr>
+        <w:ind w:left="2160" w:hanging="180"/>
+      </w:pPr>
+    </w:lvl>
+    <w:lvl w:ilvl="3" w:tplc="0409000F" w:tentative="1">
+      <w:start w:val="1"/>
+      <w:numFmt w:val="decimal"/>
+      <w:lvlText w:val="%4."/>
+      <w:lvlJc w:val="left"/>
+      <w:pPr>
+        <w:ind w:left="2880" w:hanging="360"/>
+      </w:pPr>
+    </w:lvl>
+    <w:lvl w:ilvl="4" w:tplc="04090019" w:tentative="1">
+      <w:start w:val="1"/>
+      <w:numFmt w:val="lowerLetter"/>
+      <w:lvlText w:val="%5."/>
+      <w:lvlJc w:val="left"/>
+      <w:pPr>
+        <w:ind w:left="3600" w:hanging="360"/>
+      </w:pPr>
+    </w:lvl>
+    <w:lvl w:ilvl="5" w:tplc="0409001B" w:tentative="1">
+      <w:start w:val="1"/>
+      <w:numFmt w:val="lowerRoman"/>
+      <w:lvlText w:val="%6."/>
+      <w:lvlJc w:val="right"/>
+      <w:pPr>
+        <w:ind w:left="4320" w:hanging="180"/>
+      </w:pPr>
+    </w:lvl>
+    <w:lvl w:ilvl="6" w:tplc="0409000F" w:tentative="1">
+      <w:start w:val="1"/>
+      <w:numFmt w:val="decimal"/>
+      <w:lvlText w:val="%7."/>
+      <w:lvlJc w:val="left"/>
+      <w:pPr>
+        <w:ind w:left="5040" w:hanging="360"/>
+      </w:pPr>
+    </w:lvl>
+    <w:lvl w:ilvl="7" w:tplc="04090019" w:tentative="1">
+      <w:start w:val="1"/>
+      <w:numFmt w:val="lowerLetter"/>
+      <w:lvlText w:val="%8."/>
+      <w:lvlJc w:val="left"/>
+      <w:pPr>
+        <w:ind w:left="5760" w:hanging="360"/>
+      </w:pPr>
+    </w:lvl>
+    <w:lvl w:ilvl="8" w:tplc="0409001B" w:tentative="1">
+      <w:start w:val="1"/>
+      <w:numFmt w:val="lowerRoman"/>
+      <w:lvlText w:val="%9."/>
+      <w:lvlJc w:val="right"/>
+      <w:pPr>
+        <w:ind w:left="6480" w:hanging="180"/>
+      </w:pPr>
+    </w:lvl>
+  </w:abstractNum>
+  <w:abstractNum w:abstractNumId="5" w15:restartNumberingAfterBreak="0">
+    <w:nsid w:val="6E9110E3"/>
+    <w:multiLevelType w:val="hybridMultilevel"/>
+    <w:tmpl w:val="27C07B9C"/>
+    <w:lvl w:ilvl="0" w:tplc="04090017">
+      <w:start w:val="1"/>
+      <w:numFmt w:val="lowerLetter"/>
+      <w:lvlText w:val="%1)"/>
+      <w:lvlJc w:val="left"/>
+      <w:pPr>
+        <w:ind w:left="720" w:hanging="360"/>
+      </w:pPr>
+    </w:lvl>
+    <w:lvl w:ilvl="1" w:tplc="04090019" w:tentative="1">
+      <w:start w:val="1"/>
+      <w:numFmt w:val="lowerLetter"/>
+      <w:lvlText w:val="%2."/>
+      <w:lvlJc w:val="left"/>
+      <w:pPr>
+        <w:ind w:left="1440" w:hanging="360"/>
+      </w:pPr>
+    </w:lvl>
+    <w:lvl w:ilvl="2" w:tplc="0409001B" w:tentative="1">
+      <w:start w:val="1"/>
+      <w:numFmt w:val="lowerRoman"/>
+      <w:lvlText w:val="%3."/>
+      <w:lvlJc w:val="right"/>
+      <w:pPr>
+        <w:ind w:left="2160" w:hanging="180"/>
+      </w:pPr>
+    </w:lvl>
+    <w:lvl w:ilvl="3" w:tplc="0409000F" w:tentative="1">
+      <w:start w:val="1"/>
+      <w:numFmt w:val="decimal"/>
+      <w:lvlText w:val="%4."/>
+      <w:lvlJc w:val="left"/>
+      <w:pPr>
+        <w:ind w:left="2880" w:hanging="360"/>
+      </w:pPr>
+    </w:lvl>
+    <w:lvl w:ilvl="4" w:tplc="04090019" w:tentative="1">
+      <w:start w:val="1"/>
+      <w:numFmt w:val="lowerLetter"/>
+      <w:lvlText w:val="%5."/>
+      <w:lvlJc w:val="left"/>
+      <w:pPr>
+        <w:ind w:left="3600" w:hanging="360"/>
+      </w:pPr>
+    </w:lvl>
+    <w:lvl w:ilvl="5" w:tplc="0409001B" w:tentative="1">
+      <w:start w:val="1"/>
+      <w:numFmt w:val="lowerRoman"/>
+      <w:lvlText w:val="%6."/>
+      <w:lvlJc w:val="right"/>
+      <w:pPr>
+        <w:ind w:left="4320" w:hanging="180"/>
+      </w:pPr>
+    </w:lvl>
+    <w:lvl w:ilvl="6" w:tplc="0409000F" w:tentative="1">
+      <w:start w:val="1"/>
+      <w:numFmt w:val="decimal"/>
+      <w:lvlText w:val="%7."/>
+      <w:lvlJc w:val="left"/>
+      <w:pPr>
+        <w:ind w:left="5040" w:hanging="360"/>
+      </w:pPr>
+    </w:lvl>
+    <w:lvl w:ilvl="7" w:tplc="04090019" w:tentative="1">
+      <w:start w:val="1"/>
+      <w:numFmt w:val="lowerLetter"/>
+      <w:lvlText w:val="%8."/>
+      <w:lvlJc w:val="left"/>
+      <w:pPr>
+        <w:ind w:left="5760" w:hanging="360"/>
+      </w:pPr>
+    </w:lvl>
+    <w:lvl w:ilvl="8" w:tplc="0409001B" w:tentative="1">
+      <w:start w:val="1"/>
+      <w:numFmt w:val="lowerRoman"/>
+      <w:lvlText w:val="%9."/>
+      <w:lvlJc w:val="right"/>
+      <w:pPr>
+        <w:ind w:left="6480" w:hanging="180"/>
+      </w:pPr>
+    </w:lvl>
+  </w:abstractNum>
+  <w:abstractNum w:abstractNumId="6" w15:restartNumberingAfterBreak="0">
     <w:nsid w:val="724C28B6"/>
     <w:multiLevelType w:val="hybridMultilevel"/>
     <w:tmpl w:val="9306D2B0"/>
@@ -1493,16 +1695,25 @@
     </w:lvl>
   </w:abstractNum>
   <w:num w:numId="1" w16cid:durableId="1583761715">
-    <w:abstractNumId w:val="2"/>
+    <w:abstractNumId w:val="3"/>
   </w:num>
   <w:num w:numId="2" w16cid:durableId="786198964">
-    <w:abstractNumId w:val="1"/>
+    <w:abstractNumId w:val="2"/>
   </w:num>
   <w:num w:numId="3" w16cid:durableId="191387521">
     <w:abstractNumId w:val="0"/>
   </w:num>
   <w:num w:numId="4" w16cid:durableId="2075664558">
-    <w:abstractNumId w:val="3"/>
+    <w:abstractNumId w:val="6"/>
+  </w:num>
+  <w:num w:numId="5" w16cid:durableId="1207058345">
+    <w:abstractNumId w:val="4"/>
+  </w:num>
+  <w:num w:numId="6" w16cid:durableId="701440659">
+    <w:abstractNumId w:val="1"/>
+  </w:num>
+  <w:num w:numId="7" w16cid:durableId="1590429815">
+    <w:abstractNumId w:val="5"/>
   </w:num>
 </w:numbering>
 </file>
